--- a/NM-Project-Report-Acquel-LMS-Final.docx
+++ b/NM-Project-Report-Acquel-LMS-Final.docx
@@ -7681,7 +7681,7 @@
         <w:fldChar w:fldCharType="begin"/>
       </w:r>
       <w:r>
-        <w:instrText>HYPERLINK "https://drive.google.com/file/d/11uao-dmEFO2-OhVpWpI-3_eyMhFgdT_C/view"</w:instrText>
+        <w:instrText>HYPERLINK "https://drive.google.com/file/d/11uao-dmEFO2-OhVpWpI-3_eyMhFgdT_C/view?usp=drivesdk"</w:instrText>
       </w:r>
       <w:r>
         <w:fldChar w:fldCharType="separate"/>
@@ -7702,7 +7702,19 @@
         <w:rPr>
           <w:rStyle w:val="Hyperlink"/>
         </w:rPr>
-        <w:t>FgdT_C/view?usp=sharing</w:t>
+        <w:t>FgdT_C</w:t>
+      </w:r>
+      <w:r>
+        <w:rPr>
+          <w:rStyle w:val="Hyperlink"/>
+        </w:rPr>
+        <w:t>/</w:t>
+      </w:r>
+      <w:r>
+        <w:rPr>
+          <w:rStyle w:val="Hyperlink"/>
+        </w:rPr>
+        <w:t>view?usp=sharing</w:t>
       </w:r>
     </w:p>
     <w:p>

--- a/NM-Project-Report-Acquel-LMS-Final.docx
+++ b/NM-Project-Report-Acquel-LMS-Final.docx
@@ -7673,15 +7673,33 @@
         <w:spacing w:before="297" w:line="276" w:lineRule="auto"/>
         <w:ind w:left="412"/>
         <w:rPr>
+          <w:sz w:val="36"/>
+        </w:rPr>
+      </w:pPr>
+      <w:r>
+        <w:fldChar w:fldCharType="begin"/>
+      </w:r>
+      <w:r>
+        <w:instrText>HYPERLINK "</w:instrText>
+      </w:r>
+      <w:r>
+        <w:instrText>https://drive.google.com/file/d/11uao-dmEFO2-OhVpWpI-3_eyMhFgdT_C/view</w:instrText>
+      </w:r>
+      <w:r>
+        <w:instrText>?usp=drivesdk</w:instrText>
+      </w:r>
+    </w:p>
+    <w:p>
+      <w:pPr>
+        <w:spacing w:before="297" w:line="276" w:lineRule="auto"/>
+        <w:ind w:left="412"/>
+        <w:rPr>
           <w:rStyle w:val="Hyperlink"/>
           <w:sz w:val="36"/>
         </w:rPr>
       </w:pPr>
       <w:r>
-        <w:fldChar w:fldCharType="begin"/>
-      </w:r>
-      <w:r>
-        <w:instrText>HYPERLINK "https://drive.google.com/file/d/11uao-dmEFO2-OhVpWpI-3_eyMhFgdT_C/view?usp=drivesdk"</w:instrText>
+        <w:instrText>"</w:instrText>
       </w:r>
       <w:r>
         <w:fldChar w:fldCharType="separate"/>
@@ -7690,31 +7708,19 @@
         <w:rPr>
           <w:rStyle w:val="Hyperlink"/>
         </w:rPr>
-        <w:t>https://drive.google.com/file/d/11uao-dmEFO2-OhVpWpI-3_eyM</w:t>
+        <w:t>https://drive.google.com/file/d/11uao-dmEFO2-OhVpWpI-3_eyMhFgdT_C/vie</w:t>
       </w:r>
       <w:r>
         <w:rPr>
           <w:rStyle w:val="Hyperlink"/>
         </w:rPr>
-        <w:t>h</w:t>
+        <w:t>w</w:t>
       </w:r>
       <w:r>
         <w:rPr>
           <w:rStyle w:val="Hyperlink"/>
         </w:rPr>
-        <w:t>FgdT_C</w:t>
-      </w:r>
-      <w:r>
-        <w:rPr>
-          <w:rStyle w:val="Hyperlink"/>
-        </w:rPr>
-        <w:t>/</w:t>
-      </w:r>
-      <w:r>
-        <w:rPr>
-          <w:rStyle w:val="Hyperlink"/>
-        </w:rPr>
-        <w:t>view?usp=sharing</w:t>
+        <w:t>?usp=drivesdk</w:t>
       </w:r>
     </w:p>
     <w:p>
@@ -7723,12 +7729,6 @@
         <w:spacing w:before="239"/>
       </w:pPr>
       <w:r>
-        <w:rPr>
-          <w:b w:val="0"/>
-          <w:bCs w:val="0"/>
-          <w:sz w:val="22"/>
-          <w:szCs w:val="22"/>
-        </w:rPr>
         <w:fldChar w:fldCharType="end"/>
       </w:r>
       <w:r>
@@ -9858,7 +9858,6 @@
   <w:style w:type="character" w:default="1" w:styleId="DefaultParagraphFont">
     <w:name w:val="Default Paragraph Font"/>
     <w:uiPriority w:val="1"/>
-    <w:semiHidden/>
     <w:unhideWhenUsed/>
   </w:style>
   <w:style w:type="table" w:default="1" w:styleId="TableNormal">
